--- a/TO-DO.docx
+++ b/TO-DO.docx
@@ -32,6 +32,18 @@
       </w:pPr>
       <w:r>
         <w:t>Entitäten kontrollieren</w:t>
+      </w:r>
+    </w:p>
+    <w:p>
+      <w:pPr>
+        <w:pStyle w:val="ListParagraph"/>
+        <w:numPr>
+          <w:ilvl w:val="0"/>
+          <w:numId w:val="1"/>
+        </w:numPr>
+      </w:pPr>
+      <w:r>
+        <w:t>Bevorzugte Kontaktdetails beachten</w:t>
       </w:r>
       <w:bookmarkStart w:id="0" w:name="_GoBack"/>
       <w:bookmarkEnd w:id="0"/>

--- a/TO-DO.docx
+++ b/TO-DO.docx
@@ -44,6 +44,18 @@
       </w:pPr>
       <w:r>
         <w:t>Bevorzugte Kontaktdetails beachten</w:t>
+      </w:r>
+    </w:p>
+    <w:p>
+      <w:pPr>
+        <w:pStyle w:val="ListParagraph"/>
+        <w:numPr>
+          <w:ilvl w:val="0"/>
+          <w:numId w:val="1"/>
+        </w:numPr>
+      </w:pPr>
+      <w:r>
+        <w:t>Diagramme in hauptdoc einbinden</w:t>
       </w:r>
       <w:bookmarkStart w:id="0" w:name="_GoBack"/>
       <w:bookmarkEnd w:id="0"/>

--- a/TO-DO.docx
+++ b/TO-DO.docx
@@ -18,8 +18,10 @@
           <w:numId w:val="1"/>
         </w:numPr>
       </w:pPr>
+      <w:bookmarkStart w:id="0" w:name="_GoBack"/>
+      <w:bookmarkEnd w:id="0"/>
       <w:r>
-        <w:t>Belege als einzelen Entät betrachten</w:t>
+        <w:t>Bevorzugte Kontaktdetails beachten</w:t>
       </w:r>
     </w:p>
     <w:p>
@@ -31,7 +33,15 @@
         </w:numPr>
       </w:pPr>
       <w:r>
-        <w:t>Entitäten kontrollieren</w:t>
+        <w:t xml:space="preserve">Diagramme in </w:t>
+      </w:r>
+      <w:proofErr w:type="spellStart"/>
+      <w:r>
+        <w:t>hauptdoc</w:t>
+      </w:r>
+      <w:proofErr w:type="spellEnd"/>
+      <w:r>
+        <w:t xml:space="preserve"> einbinden</w:t>
       </w:r>
     </w:p>
     <w:p>
@@ -43,8 +53,13 @@
         </w:numPr>
       </w:pPr>
       <w:r>
-        <w:t>Bevorzugte Kontaktdetails beachten</w:t>
+        <w:t xml:space="preserve">Pattern in </w:t>
       </w:r>
+      <w:proofErr w:type="spellStart"/>
+      <w:r>
+        <w:t>AnalyseDiagram</w:t>
+      </w:r>
+      <w:proofErr w:type="spellEnd"/>
     </w:p>
     <w:p>
       <w:pPr>
@@ -55,10 +70,8 @@
         </w:numPr>
       </w:pPr>
       <w:r>
-        <w:t>Diagramme in hauptdoc einbinden</w:t>
+        <w:t>BESCHREIBUNGEN!</w:t>
       </w:r>
-      <w:bookmarkStart w:id="0" w:name="_GoBack"/>
-      <w:bookmarkEnd w:id="0"/>
     </w:p>
     <w:sectPr>
       <w:pgSz w:w="11906" w:h="16838"/>

--- a/TO-DO.docx
+++ b/TO-DO.docx
@@ -18,8 +18,6 @@
           <w:numId w:val="1"/>
         </w:numPr>
       </w:pPr>
-      <w:bookmarkStart w:id="0" w:name="_GoBack"/>
-      <w:bookmarkEnd w:id="0"/>
       <w:r>
         <w:t>Bevorzugte Kontaktdetails beachten</w:t>
       </w:r>
@@ -72,6 +70,23 @@
       <w:r>
         <w:t>BESCHREIBUNGEN!</w:t>
       </w:r>
+    </w:p>
+    <w:p>
+      <w:pPr>
+        <w:pStyle w:val="ListParagraph"/>
+        <w:numPr>
+          <w:ilvl w:val="0"/>
+          <w:numId w:val="1"/>
+        </w:numPr>
+      </w:pPr>
+      <w:r>
+        <w:t>suche einbauen</w:t>
+      </w:r>
+      <w:r>
+        <w:t xml:space="preserve"> in lastenheft</w:t>
+      </w:r>
+      <w:bookmarkStart w:id="0" w:name="_GoBack"/>
+      <w:bookmarkEnd w:id="0"/>
     </w:p>
     <w:sectPr>
       <w:pgSz w:w="11906" w:h="16838"/>

--- a/TO-DO.docx
+++ b/TO-DO.docx
@@ -31,15 +31,7 @@
         </w:numPr>
       </w:pPr>
       <w:r>
-        <w:t xml:space="preserve">Diagramme in </w:t>
-      </w:r>
-      <w:proofErr w:type="spellStart"/>
-      <w:r>
-        <w:t>hauptdoc</w:t>
-      </w:r>
-      <w:proofErr w:type="spellEnd"/>
-      <w:r>
-        <w:t xml:space="preserve"> einbinden</w:t>
+        <w:t>Diagramme in hauptdoc einbinden</w:t>
       </w:r>
     </w:p>
     <w:p>
@@ -51,13 +43,8 @@
         </w:numPr>
       </w:pPr>
       <w:r>
-        <w:t xml:space="preserve">Pattern in </w:t>
-      </w:r>
-      <w:proofErr w:type="spellStart"/>
-      <w:r>
-        <w:t>AnalyseDiagram</w:t>
-      </w:r>
-      <w:proofErr w:type="spellEnd"/>
+        <w:t>Pattern in AnalyseDiagram</w:t>
+      </w:r>
     </w:p>
     <w:p>
       <w:pPr>
@@ -85,8 +72,41 @@
       <w:r>
         <w:t xml:space="preserve"> in lastenheft</w:t>
       </w:r>
+    </w:p>
+    <w:p>
+      <w:pPr>
+        <w:pStyle w:val="ListParagraph"/>
+        <w:numPr>
+          <w:ilvl w:val="0"/>
+          <w:numId w:val="1"/>
+        </w:numPr>
+      </w:pPr>
+      <w:r>
+        <w:t xml:space="preserve">Sequenz: Einloggen und Naming und E-Mail </w:t>
+      </w:r>
+      <w:r>
+        <w:t>versenden</w:t>
+      </w:r>
+    </w:p>
+    <w:p>
+      <w:pPr>
+        <w:pStyle w:val="ListParagraph"/>
+        <w:numPr>
+          <w:ilvl w:val="0"/>
+          <w:numId w:val="1"/>
+        </w:numPr>
+      </w:pPr>
+      <w:r>
+        <w:t>Mail adresse bestätigen?</w:t>
+      </w:r>
+      <w:r>
+        <w:t xml:space="preserve"> (-&gt; Sequenz</w:t>
+      </w:r>
       <w:bookmarkStart w:id="0" w:name="_GoBack"/>
       <w:bookmarkEnd w:id="0"/>
+      <w:r>
+        <w:t>)</w:t>
+      </w:r>
     </w:p>
     <w:sectPr>
       <w:pgSz w:w="11906" w:h="16838"/>

--- a/TO-DO.docx
+++ b/TO-DO.docx
@@ -31,7 +31,15 @@
         </w:numPr>
       </w:pPr>
       <w:r>
-        <w:t>Diagramme in hauptdoc einbinden</w:t>
+        <w:t xml:space="preserve">Diagramme in </w:t>
+      </w:r>
+      <w:proofErr w:type="spellStart"/>
+      <w:r>
+        <w:t>hauptdoc</w:t>
+      </w:r>
+      <w:proofErr w:type="spellEnd"/>
+      <w:r>
+        <w:t xml:space="preserve"> einbinden</w:t>
       </w:r>
     </w:p>
     <w:p>
@@ -43,8 +51,13 @@
         </w:numPr>
       </w:pPr>
       <w:r>
-        <w:t>Pattern in AnalyseDiagram</w:t>
-      </w:r>
+        <w:t xml:space="preserve">Pattern in </w:t>
+      </w:r>
+      <w:proofErr w:type="spellStart"/>
+      <w:r>
+        <w:t>AnalyseDiagram</w:t>
+      </w:r>
+      <w:proofErr w:type="spellEnd"/>
     </w:p>
     <w:p>
       <w:pPr>
@@ -70,8 +83,13 @@
         <w:t>suche einbauen</w:t>
       </w:r>
       <w:r>
-        <w:t xml:space="preserve"> in lastenheft</w:t>
-      </w:r>
+        <w:t xml:space="preserve"> in </w:t>
+      </w:r>
+      <w:proofErr w:type="spellStart"/>
+      <w:r>
+        <w:t>lastenheft</w:t>
+      </w:r>
+      <w:proofErr w:type="spellEnd"/>
     </w:p>
     <w:p>
       <w:pPr>
@@ -82,7 +100,15 @@
         </w:numPr>
       </w:pPr>
       <w:r>
-        <w:t xml:space="preserve">Sequenz: Einloggen und Naming und E-Mail </w:t>
+        <w:t xml:space="preserve">Sequenz: Einloggen und </w:t>
+      </w:r>
+      <w:proofErr w:type="spellStart"/>
+      <w:r>
+        <w:t>Naming</w:t>
+      </w:r>
+      <w:proofErr w:type="spellEnd"/>
+      <w:r>
+        <w:t xml:space="preserve"> und E-Mail </w:t>
       </w:r>
       <w:r>
         <w:t>versenden</w:t>
@@ -97,16 +123,74 @@
         </w:numPr>
       </w:pPr>
       <w:r>
-        <w:t>Mail adresse bestätigen?</w:t>
-      </w:r>
-      <w:r>
-        <w:t xml:space="preserve"> (-&gt; Sequenz</w:t>
+        <w:t xml:space="preserve">Mail </w:t>
+      </w:r>
+      <w:proofErr w:type="spellStart"/>
+      <w:r>
+        <w:t>adresse</w:t>
+      </w:r>
+      <w:proofErr w:type="spellEnd"/>
+      <w:r>
+        <w:t xml:space="preserve"> bestätigen?</w:t>
+      </w:r>
+      <w:r>
+        <w:t xml:space="preserve"> (-&gt; Sequenz)</w:t>
+      </w:r>
+    </w:p>
+    <w:p>
+      <w:pPr>
+        <w:pStyle w:val="ListParagraph"/>
+        <w:numPr>
+          <w:ilvl w:val="0"/>
+          <w:numId w:val="1"/>
+        </w:numPr>
+      </w:pPr>
+      <w:r>
+        <w:t xml:space="preserve">Pattern bei </w:t>
+      </w:r>
+      <w:proofErr w:type="spellStart"/>
+      <w:r>
+        <w:t>Entwursdiagramm</w:t>
+      </w:r>
+      <w:proofErr w:type="spellEnd"/>
+    </w:p>
+    <w:p>
+      <w:pPr>
+        <w:pStyle w:val="ListParagraph"/>
+        <w:numPr>
+          <w:ilvl w:val="0"/>
+          <w:numId w:val="1"/>
+        </w:numPr>
+      </w:pPr>
+      <w:r>
+        <w:t>Entwurfsdiagramm Präsentation</w:t>
+      </w:r>
+    </w:p>
+    <w:p>
+      <w:pPr>
+        <w:pStyle w:val="ListParagraph"/>
+        <w:numPr>
+          <w:ilvl w:val="0"/>
+          <w:numId w:val="1"/>
+        </w:numPr>
+      </w:pPr>
+      <w:r>
+        <w:t>Attribute -&gt; Rollen</w:t>
+      </w:r>
+    </w:p>
+    <w:p>
+      <w:pPr>
+        <w:pStyle w:val="ListParagraph"/>
+        <w:numPr>
+          <w:ilvl w:val="0"/>
+          <w:numId w:val="1"/>
+        </w:numPr>
+      </w:pPr>
+      <w:r>
+        <w:t>Aktion Orte zu Array</w:t>
       </w:r>
       <w:bookmarkStart w:id="0" w:name="_GoBack"/>
       <w:bookmarkEnd w:id="0"/>
-      <w:r>
-        <w:t>)</w:t>
-      </w:r>
     </w:p>
     <w:sectPr>
       <w:pgSz w:w="11906" w:h="16838"/>

--- a/TO-DO.docx
+++ b/TO-DO.docx
@@ -12,63 +12,22 @@
     </w:p>
     <w:p>
       <w:pPr>
-        <w:pStyle w:val="ListParagraph"/>
-        <w:numPr>
-          <w:ilvl w:val="0"/>
-          <w:numId w:val="1"/>
-        </w:numPr>
-      </w:pPr>
-      <w:r>
-        <w:t>Bevorzugte Kontaktdetails beachten</w:t>
-      </w:r>
-    </w:p>
-    <w:p>
-      <w:pPr>
-        <w:pStyle w:val="ListParagraph"/>
-        <w:numPr>
-          <w:ilvl w:val="0"/>
-          <w:numId w:val="1"/>
-        </w:numPr>
-      </w:pPr>
-      <w:r>
-        <w:t xml:space="preserve">Diagramme in </w:t>
-      </w:r>
-      <w:proofErr w:type="spellStart"/>
-      <w:r>
-        <w:t>hauptdoc</w:t>
-      </w:r>
-      <w:proofErr w:type="spellEnd"/>
-      <w:r>
-        <w:t xml:space="preserve"> einbinden</w:t>
-      </w:r>
-    </w:p>
-    <w:p>
-      <w:pPr>
-        <w:pStyle w:val="ListParagraph"/>
-        <w:numPr>
-          <w:ilvl w:val="0"/>
-          <w:numId w:val="1"/>
-        </w:numPr>
-      </w:pPr>
-      <w:r>
-        <w:t xml:space="preserve">Pattern in </w:t>
-      </w:r>
-      <w:proofErr w:type="spellStart"/>
-      <w:r>
-        <w:t>AnalyseDiagram</w:t>
-      </w:r>
-      <w:proofErr w:type="spellEnd"/>
-    </w:p>
-    <w:p>
-      <w:pPr>
-        <w:pStyle w:val="ListParagraph"/>
-        <w:numPr>
-          <w:ilvl w:val="0"/>
-          <w:numId w:val="1"/>
-        </w:numPr>
-      </w:pPr>
-      <w:r>
-        <w:t>BESCHREIBUNGEN!</w:t>
+        <w:pStyle w:val="Heading1"/>
+      </w:pPr>
+      <w:r>
+        <w:t>Lastenheft</w:t>
+      </w:r>
+    </w:p>
+    <w:p>
+      <w:pPr>
+        <w:pStyle w:val="ListParagraph"/>
+        <w:numPr>
+          <w:ilvl w:val="0"/>
+          <w:numId w:val="1"/>
+        </w:numPr>
+      </w:pPr>
+      <w:r>
+        <w:t>Systemnutzer &amp; normale Nutzer</w:t>
       </w:r>
     </w:p>
     <w:p>
@@ -83,87 +42,10 @@
         <w:t>suche einbauen</w:t>
       </w:r>
       <w:r>
-        <w:t xml:space="preserve"> in </w:t>
-      </w:r>
-      <w:proofErr w:type="spellStart"/>
-      <w:r>
-        <w:t>lastenheft</w:t>
-      </w:r>
-      <w:proofErr w:type="spellEnd"/>
-    </w:p>
-    <w:p>
-      <w:pPr>
-        <w:pStyle w:val="ListParagraph"/>
-        <w:numPr>
-          <w:ilvl w:val="0"/>
-          <w:numId w:val="1"/>
-        </w:numPr>
-      </w:pPr>
-      <w:r>
-        <w:t xml:space="preserve">Sequenz: Einloggen und </w:t>
-      </w:r>
-      <w:proofErr w:type="spellStart"/>
-      <w:r>
-        <w:t>Naming</w:t>
-      </w:r>
-      <w:proofErr w:type="spellEnd"/>
-      <w:r>
-        <w:t xml:space="preserve"> und E-Mail </w:t>
-      </w:r>
-      <w:r>
-        <w:t>versenden</w:t>
-      </w:r>
-    </w:p>
-    <w:p>
-      <w:pPr>
-        <w:pStyle w:val="ListParagraph"/>
-        <w:numPr>
-          <w:ilvl w:val="0"/>
-          <w:numId w:val="1"/>
-        </w:numPr>
-      </w:pPr>
-      <w:r>
-        <w:t xml:space="preserve">Mail </w:t>
-      </w:r>
-      <w:proofErr w:type="spellStart"/>
-      <w:r>
-        <w:t>adresse</w:t>
-      </w:r>
-      <w:proofErr w:type="spellEnd"/>
-      <w:r>
-        <w:t xml:space="preserve"> bestätigen?</w:t>
-      </w:r>
-      <w:r>
-        <w:t xml:space="preserve"> (-&gt; Sequenz)</w:t>
-      </w:r>
-    </w:p>
-    <w:p>
-      <w:pPr>
-        <w:pStyle w:val="ListParagraph"/>
-        <w:numPr>
-          <w:ilvl w:val="0"/>
-          <w:numId w:val="1"/>
-        </w:numPr>
-      </w:pPr>
-      <w:r>
-        <w:t xml:space="preserve">Pattern bei </w:t>
-      </w:r>
-      <w:proofErr w:type="spellStart"/>
-      <w:r>
-        <w:t>Entwursdiagramm</w:t>
-      </w:r>
-      <w:proofErr w:type="spellEnd"/>
-    </w:p>
-    <w:p>
-      <w:pPr>
-        <w:pStyle w:val="ListParagraph"/>
-        <w:numPr>
-          <w:ilvl w:val="0"/>
-          <w:numId w:val="1"/>
-        </w:numPr>
-      </w:pPr>
-      <w:r>
-        <w:t>Entwurfsdiagramm Präsentation</w:t>
+        <w:t xml:space="preserve"> in lastenheft</w:t>
+      </w:r>
+      <w:r>
+        <w:t xml:space="preserve"> an den passenden stellen</w:t>
       </w:r>
     </w:p>
     <w:p>
@@ -188,9 +70,190 @@
       </w:pPr>
       <w:r>
         <w:t>Aktion Orte zu Array</w:t>
+      </w:r>
+    </w:p>
+    <w:p>
+      <w:pPr>
+        <w:pStyle w:val="ListParagraph"/>
+        <w:numPr>
+          <w:ilvl w:val="0"/>
+          <w:numId w:val="1"/>
+        </w:numPr>
+      </w:pPr>
+      <w:r>
+        <w:t>Motto</w:t>
+      </w:r>
+    </w:p>
+    <w:p>
+      <w:pPr>
+        <w:pStyle w:val="ListParagraph"/>
+        <w:numPr>
+          <w:ilvl w:val="0"/>
+          <w:numId w:val="1"/>
+        </w:numPr>
+      </w:pPr>
+      <w:r>
+        <w:t>Attribute checken</w:t>
+      </w:r>
+    </w:p>
+    <w:p>
+      <w:pPr>
+        <w:pStyle w:val="ListParagraph"/>
+        <w:numPr>
+          <w:ilvl w:val="0"/>
+          <w:numId w:val="1"/>
+        </w:numPr>
+      </w:pPr>
+      <w:r>
+        <w:t>Export des Terminplans -&gt; ical</w:t>
       </w:r>
       <w:bookmarkStart w:id="0" w:name="_GoBack"/>
       <w:bookmarkEnd w:id="0"/>
+    </w:p>
+    <w:p>
+      <w:pPr>
+        <w:pStyle w:val="Heading1"/>
+      </w:pPr>
+      <w:r>
+        <w:t>Sequenzdiagramm</w:t>
+      </w:r>
+    </w:p>
+    <w:p>
+      <w:pPr>
+        <w:pStyle w:val="ListParagraph"/>
+        <w:numPr>
+          <w:ilvl w:val="0"/>
+          <w:numId w:val="1"/>
+        </w:numPr>
+      </w:pPr>
+      <w:r>
+        <w:t>Beschreibung</w:t>
+      </w:r>
+    </w:p>
+    <w:p>
+      <w:pPr>
+        <w:pStyle w:val="ListParagraph"/>
+        <w:numPr>
+          <w:ilvl w:val="0"/>
+          <w:numId w:val="1"/>
+        </w:numPr>
+      </w:pPr>
+      <w:r>
+        <w:t>Sequenz: Einloggen und Naming und E-Mail versenden</w:t>
+      </w:r>
+    </w:p>
+    <w:p>
+      <w:pPr>
+        <w:pStyle w:val="ListParagraph"/>
+        <w:numPr>
+          <w:ilvl w:val="0"/>
+          <w:numId w:val="1"/>
+        </w:numPr>
+      </w:pPr>
+      <w:r>
+        <w:t>Mail adresse bestätigen? (-&gt; Sequenz)</w:t>
+      </w:r>
+    </w:p>
+    <w:p>
+      <w:pPr>
+        <w:pStyle w:val="Heading1"/>
+      </w:pPr>
+      <w:r>
+        <w:t>Analyseklassendiagramm</w:t>
+      </w:r>
+    </w:p>
+    <w:p>
+      <w:pPr>
+        <w:pStyle w:val="ListParagraph"/>
+        <w:numPr>
+          <w:ilvl w:val="0"/>
+          <w:numId w:val="1"/>
+        </w:numPr>
+      </w:pPr>
+      <w:r>
+        <w:t>Pattern in AnalyseDiagram</w:t>
+      </w:r>
+    </w:p>
+    <w:p>
+      <w:pPr>
+        <w:pStyle w:val="ListParagraph"/>
+        <w:numPr>
+          <w:ilvl w:val="0"/>
+          <w:numId w:val="1"/>
+        </w:numPr>
+      </w:pPr>
+      <w:r>
+        <w:t>Beschreibung</w:t>
+      </w:r>
+    </w:p>
+    <w:p>
+      <w:pPr>
+        <w:pStyle w:val="Heading1"/>
+      </w:pPr>
+      <w:r>
+        <w:t>Hauptdoc</w:t>
+      </w:r>
+    </w:p>
+    <w:p>
+      <w:pPr>
+        <w:pStyle w:val="ListParagraph"/>
+        <w:numPr>
+          <w:ilvl w:val="0"/>
+          <w:numId w:val="1"/>
+        </w:numPr>
+      </w:pPr>
+      <w:r>
+        <w:t>Diagramme in hauptdoc einbinden</w:t>
+      </w:r>
+    </w:p>
+    <w:p>
+      <w:pPr>
+        <w:pStyle w:val="Heading1"/>
+      </w:pPr>
+      <w:r>
+        <w:t>Entwurfsklassendiagramm</w:t>
+      </w:r>
+    </w:p>
+    <w:p>
+      <w:pPr>
+        <w:pStyle w:val="ListParagraph"/>
+        <w:numPr>
+          <w:ilvl w:val="0"/>
+          <w:numId w:val="1"/>
+        </w:numPr>
+      </w:pPr>
+      <w:r>
+        <w:t>Seihe Präsentation</w:t>
+      </w:r>
+    </w:p>
+    <w:p>
+      <w:pPr>
+        <w:pStyle w:val="ListParagraph"/>
+        <w:numPr>
+          <w:ilvl w:val="0"/>
+          <w:numId w:val="1"/>
+        </w:numPr>
+      </w:pPr>
+      <w:r>
+        <w:t>Enums etc</w:t>
+      </w:r>
+    </w:p>
+    <w:p/>
+    <w:p/>
+    <w:p/>
+    <w:p/>
+    <w:p/>
+    <w:p>
+      <w:pPr>
+        <w:pStyle w:val="ListParagraph"/>
+        <w:numPr>
+          <w:ilvl w:val="0"/>
+          <w:numId w:val="1"/>
+        </w:numPr>
+      </w:pPr>
+      <w:r>
+        <w:t>Bevorzugte Kontaktdetails beachten</w:t>
+      </w:r>
     </w:p>
     <w:sectPr>
       <w:pgSz w:w="11906" w:h="16838"/>
@@ -207,7 +270,7 @@
   <w:abstractNum w:abstractNumId="0" w15:restartNumberingAfterBreak="0">
     <w:nsid w:val="07127F89"/>
     <w:multiLevelType w:val="hybridMultilevel"/>
-    <w:tmpl w:val="195E87B4"/>
+    <w:tmpl w:val="92B6E8A2"/>
     <w:lvl w:ilvl="0" w:tplc="04070001">
       <w:start w:val="1"/>
       <w:numFmt w:val="bullet"/>
@@ -717,6 +780,27 @@
     <w:name w:val="Normal"/>
     <w:qFormat/>
   </w:style>
+  <w:style w:type="paragraph" w:styleId="Heading1">
+    <w:name w:val="heading 1"/>
+    <w:basedOn w:val="Normal"/>
+    <w:next w:val="Normal"/>
+    <w:link w:val="Heading1Char"/>
+    <w:uiPriority w:val="9"/>
+    <w:qFormat/>
+    <w:rsid w:val="00E73833"/>
+    <w:pPr>
+      <w:keepNext/>
+      <w:keepLines/>
+      <w:spacing w:before="240" w:after="0"/>
+      <w:outlineLvl w:val="0"/>
+    </w:pPr>
+    <w:rPr>
+      <w:rFonts w:asciiTheme="majorHAnsi" w:eastAsiaTheme="majorEastAsia" w:hAnsiTheme="majorHAnsi" w:cstheme="majorBidi"/>
+      <w:color w:val="2E74B5" w:themeColor="accent1" w:themeShade="BF"/>
+      <w:sz w:val="32"/>
+      <w:szCs w:val="32"/>
+    </w:rPr>
+  </w:style>
   <w:style w:type="character" w:default="1" w:styleId="DefaultParagraphFont">
     <w:name w:val="Default Paragraph Font"/>
     <w:uiPriority w:val="1"/>
@@ -788,6 +872,19 @@
       <w:ind w:left="720"/>
       <w:contextualSpacing/>
     </w:pPr>
+  </w:style>
+  <w:style w:type="character" w:customStyle="1" w:styleId="Heading1Char">
+    <w:name w:val="Heading 1 Char"/>
+    <w:basedOn w:val="DefaultParagraphFont"/>
+    <w:link w:val="Heading1"/>
+    <w:uiPriority w:val="9"/>
+    <w:rsid w:val="00E73833"/>
+    <w:rPr>
+      <w:rFonts w:asciiTheme="majorHAnsi" w:eastAsiaTheme="majorEastAsia" w:hAnsiTheme="majorHAnsi" w:cstheme="majorBidi"/>
+      <w:color w:val="2E74B5" w:themeColor="accent1" w:themeShade="BF"/>
+      <w:sz w:val="32"/>
+      <w:szCs w:val="32"/>
+    </w:rPr>
   </w:style>
 </w:styles>
 </file>

--- a/TO-DO.docx
+++ b/TO-DO.docx
@@ -14,8 +14,10 @@
       <w:pPr>
         <w:pStyle w:val="Heading1"/>
       </w:pPr>
-      <w:r>
-        <w:t>Lastenheft</w:t>
+      <w:bookmarkStart w:id="0" w:name="_GoBack"/>
+      <w:bookmarkEnd w:id="0"/>
+      <w:r>
+        <w:t>Sequenzdiagramm</w:t>
       </w:r>
     </w:p>
     <w:p>
@@ -27,7 +29,7 @@
         </w:numPr>
       </w:pPr>
       <w:r>
-        <w:t>Systemnutzer &amp; normale Nutzer</w:t>
+        <w:t>Beschreibung</w:t>
       </w:r>
     </w:p>
     <w:p>
@@ -39,13 +41,15 @@
         </w:numPr>
       </w:pPr>
       <w:r>
-        <w:t>suche einbauen</w:t>
-      </w:r>
-      <w:r>
-        <w:t xml:space="preserve"> in lastenheft</w:t>
-      </w:r>
-      <w:r>
-        <w:t xml:space="preserve"> an den passenden stellen</w:t>
+        <w:t xml:space="preserve">Sequenz: Einloggen und </w:t>
+      </w:r>
+      <w:proofErr w:type="spellStart"/>
+      <w:r>
+        <w:t>Naming</w:t>
+      </w:r>
+      <w:proofErr w:type="spellEnd"/>
+      <w:r>
+        <w:t xml:space="preserve"> und E-Mail versenden</w:t>
       </w:r>
     </w:p>
     <w:p>
@@ -57,7 +61,23 @@
         </w:numPr>
       </w:pPr>
       <w:r>
-        <w:t>Attribute -&gt; Rollen</w:t>
+        <w:t xml:space="preserve">Mail </w:t>
+      </w:r>
+      <w:proofErr w:type="spellStart"/>
+      <w:r>
+        <w:t>adresse</w:t>
+      </w:r>
+      <w:proofErr w:type="spellEnd"/>
+      <w:r>
+        <w:t xml:space="preserve"> bestätigen? (-&gt; Sequenz)</w:t>
+      </w:r>
+    </w:p>
+    <w:p>
+      <w:pPr>
+        <w:pStyle w:val="Heading1"/>
+      </w:pPr>
+      <w:r>
+        <w:t>Analyseklassendiagramm</w:t>
       </w:r>
     </w:p>
     <w:p>
@@ -69,8 +89,13 @@
         </w:numPr>
       </w:pPr>
       <w:r>
-        <w:t>Aktion Orte zu Array</w:t>
-      </w:r>
+        <w:t xml:space="preserve">Pattern in </w:t>
+      </w:r>
+      <w:proofErr w:type="spellStart"/>
+      <w:r>
+        <w:t>AnalyseDiagram</w:t>
+      </w:r>
+      <w:proofErr w:type="spellEnd"/>
     </w:p>
     <w:p>
       <w:pPr>
@@ -81,8 +106,18 @@
         </w:numPr>
       </w:pPr>
       <w:r>
-        <w:t>Motto</w:t>
-      </w:r>
+        <w:t>Beschreibung</w:t>
+      </w:r>
+    </w:p>
+    <w:p>
+      <w:pPr>
+        <w:pStyle w:val="Heading1"/>
+      </w:pPr>
+      <w:proofErr w:type="spellStart"/>
+      <w:r>
+        <w:t>Hauptdoc</w:t>
+      </w:r>
+      <w:proofErr w:type="spellEnd"/>
     </w:p>
     <w:p>
       <w:pPr>
@@ -93,7 +128,23 @@
         </w:numPr>
       </w:pPr>
       <w:r>
-        <w:t>Attribute checken</w:t>
+        <w:t xml:space="preserve">Diagramme in </w:t>
+      </w:r>
+      <w:proofErr w:type="spellStart"/>
+      <w:r>
+        <w:t>hauptdoc</w:t>
+      </w:r>
+      <w:proofErr w:type="spellEnd"/>
+      <w:r>
+        <w:t xml:space="preserve"> einbinden</w:t>
+      </w:r>
+    </w:p>
+    <w:p>
+      <w:pPr>
+        <w:pStyle w:val="Heading1"/>
+      </w:pPr>
+      <w:r>
+        <w:t>Entwurfsklassendiagramm</w:t>
       </w:r>
     </w:p>
     <w:p>
@@ -105,17 +156,7 @@
         </w:numPr>
       </w:pPr>
       <w:r>
-        <w:t>Export des Terminplans -&gt; ical</w:t>
-      </w:r>
-      <w:bookmarkStart w:id="0" w:name="_GoBack"/>
-      <w:bookmarkEnd w:id="0"/>
-    </w:p>
-    <w:p>
-      <w:pPr>
-        <w:pStyle w:val="Heading1"/>
-      </w:pPr>
-      <w:r>
-        <w:t>Sequenzdiagramm</w:t>
+        <w:t>Seihe Präsentation</w:t>
       </w:r>
     </w:p>
     <w:p>
@@ -126,117 +167,19 @@
           <w:numId w:val="1"/>
         </w:numPr>
       </w:pPr>
-      <w:r>
-        <w:t>Beschreibung</w:t>
-      </w:r>
-    </w:p>
-    <w:p>
-      <w:pPr>
-        <w:pStyle w:val="ListParagraph"/>
-        <w:numPr>
-          <w:ilvl w:val="0"/>
-          <w:numId w:val="1"/>
-        </w:numPr>
-      </w:pPr>
-      <w:r>
-        <w:t>Sequenz: Einloggen und Naming und E-Mail versenden</w:t>
-      </w:r>
-    </w:p>
-    <w:p>
-      <w:pPr>
-        <w:pStyle w:val="ListParagraph"/>
-        <w:numPr>
-          <w:ilvl w:val="0"/>
-          <w:numId w:val="1"/>
-        </w:numPr>
-      </w:pPr>
-      <w:r>
-        <w:t>Mail adresse bestätigen? (-&gt; Sequenz)</w:t>
-      </w:r>
-    </w:p>
-    <w:p>
-      <w:pPr>
-        <w:pStyle w:val="Heading1"/>
-      </w:pPr>
-      <w:r>
-        <w:t>Analyseklassendiagramm</w:t>
-      </w:r>
-    </w:p>
-    <w:p>
-      <w:pPr>
-        <w:pStyle w:val="ListParagraph"/>
-        <w:numPr>
-          <w:ilvl w:val="0"/>
-          <w:numId w:val="1"/>
-        </w:numPr>
-      </w:pPr>
-      <w:r>
-        <w:t>Pattern in AnalyseDiagram</w:t>
-      </w:r>
-    </w:p>
-    <w:p>
-      <w:pPr>
-        <w:pStyle w:val="ListParagraph"/>
-        <w:numPr>
-          <w:ilvl w:val="0"/>
-          <w:numId w:val="1"/>
-        </w:numPr>
-      </w:pPr>
-      <w:r>
-        <w:t>Beschreibung</w:t>
-      </w:r>
-    </w:p>
-    <w:p>
-      <w:pPr>
-        <w:pStyle w:val="Heading1"/>
-      </w:pPr>
-      <w:r>
-        <w:t>Hauptdoc</w:t>
-      </w:r>
-    </w:p>
-    <w:p>
-      <w:pPr>
-        <w:pStyle w:val="ListParagraph"/>
-        <w:numPr>
-          <w:ilvl w:val="0"/>
-          <w:numId w:val="1"/>
-        </w:numPr>
-      </w:pPr>
-      <w:r>
-        <w:t>Diagramme in hauptdoc einbinden</w:t>
-      </w:r>
-    </w:p>
-    <w:p>
-      <w:pPr>
-        <w:pStyle w:val="Heading1"/>
-      </w:pPr>
-      <w:r>
-        <w:t>Entwurfsklassendiagramm</w:t>
-      </w:r>
-    </w:p>
-    <w:p>
-      <w:pPr>
-        <w:pStyle w:val="ListParagraph"/>
-        <w:numPr>
-          <w:ilvl w:val="0"/>
-          <w:numId w:val="1"/>
-        </w:numPr>
-      </w:pPr>
-      <w:r>
-        <w:t>Seihe Präsentation</w:t>
-      </w:r>
-    </w:p>
-    <w:p>
-      <w:pPr>
-        <w:pStyle w:val="ListParagraph"/>
-        <w:numPr>
-          <w:ilvl w:val="0"/>
-          <w:numId w:val="1"/>
-        </w:numPr>
-      </w:pPr>
-      <w:r>
-        <w:t>Enums etc</w:t>
-      </w:r>
+      <w:proofErr w:type="spellStart"/>
+      <w:r>
+        <w:t>Enums</w:t>
+      </w:r>
+      <w:proofErr w:type="spellEnd"/>
+      <w:r>
+        <w:t xml:space="preserve"> </w:t>
+      </w:r>
+      <w:proofErr w:type="spellStart"/>
+      <w:r>
+        <w:t>etc</w:t>
+      </w:r>
+      <w:proofErr w:type="spellEnd"/>
     </w:p>
     <w:p/>
     <w:p/>

--- a/TO-DO.docx
+++ b/TO-DO.docx
@@ -14,8 +14,6 @@
       <w:pPr>
         <w:pStyle w:val="Heading1"/>
       </w:pPr>
-      <w:bookmarkStart w:id="0" w:name="_GoBack"/>
-      <w:bookmarkEnd w:id="0"/>
       <w:r>
         <w:t>Sequenzdiagramm</w:t>
       </w:r>
@@ -41,15 +39,7 @@
         </w:numPr>
       </w:pPr>
       <w:r>
-        <w:t xml:space="preserve">Sequenz: Einloggen und </w:t>
-      </w:r>
-      <w:proofErr w:type="spellStart"/>
-      <w:r>
-        <w:t>Naming</w:t>
-      </w:r>
-      <w:proofErr w:type="spellEnd"/>
-      <w:r>
-        <w:t xml:space="preserve"> und E-Mail versenden</w:t>
+        <w:t>Sequenz: Einloggen und Naming und E-Mail versenden</w:t>
       </w:r>
     </w:p>
     <w:p>
@@ -61,23 +51,7 @@
         </w:numPr>
       </w:pPr>
       <w:r>
-        <w:t xml:space="preserve">Mail </w:t>
-      </w:r>
-      <w:proofErr w:type="spellStart"/>
-      <w:r>
-        <w:t>adresse</w:t>
-      </w:r>
-      <w:proofErr w:type="spellEnd"/>
-      <w:r>
-        <w:t xml:space="preserve"> bestätigen? (-&gt; Sequenz)</w:t>
-      </w:r>
-    </w:p>
-    <w:p>
-      <w:pPr>
-        <w:pStyle w:val="Heading1"/>
-      </w:pPr>
-      <w:r>
-        <w:t>Analyseklassendiagramm</w:t>
+        <w:t>Mail adresse bestätigen? (-&gt; Sequenz)</w:t>
       </w:r>
     </w:p>
     <w:p>
@@ -89,13 +63,18 @@
         </w:numPr>
       </w:pPr>
       <w:r>
-        <w:t xml:space="preserve">Pattern in </w:t>
+        <w:t>PSEUDOCODE?</w:t>
       </w:r>
-      <w:proofErr w:type="spellStart"/>
+      <w:bookmarkStart w:id="0" w:name="_GoBack"/>
+      <w:bookmarkEnd w:id="0"/>
+    </w:p>
+    <w:p>
+      <w:pPr>
+        <w:pStyle w:val="Heading1"/>
+      </w:pPr>
       <w:r>
-        <w:t>AnalyseDiagram</w:t>
+        <w:t>Hauptdoc</w:t>
       </w:r>
-      <w:proofErr w:type="spellEnd"/>
     </w:p>
     <w:p>
       <w:pPr>
@@ -106,18 +85,16 @@
         </w:numPr>
       </w:pPr>
       <w:r>
-        <w:t>Beschreibung</w:t>
+        <w:t>Diagramme in hauptdoc einbinden</w:t>
       </w:r>
     </w:p>
     <w:p>
       <w:pPr>
         <w:pStyle w:val="Heading1"/>
       </w:pPr>
-      <w:proofErr w:type="spellStart"/>
       <w:r>
-        <w:t>Hauptdoc</w:t>
+        <w:t>Entwurfsklassendiagramm</w:t>
       </w:r>
-      <w:proofErr w:type="spellEnd"/>
     </w:p>
     <w:p>
       <w:pPr>
@@ -128,23 +105,7 @@
         </w:numPr>
       </w:pPr>
       <w:r>
-        <w:t xml:space="preserve">Diagramme in </w:t>
-      </w:r>
-      <w:proofErr w:type="spellStart"/>
-      <w:r>
-        <w:t>hauptdoc</w:t>
-      </w:r>
-      <w:proofErr w:type="spellEnd"/>
-      <w:r>
-        <w:t xml:space="preserve"> einbinden</w:t>
-      </w:r>
-    </w:p>
-    <w:p>
-      <w:pPr>
-        <w:pStyle w:val="Heading1"/>
-      </w:pPr>
-      <w:r>
-        <w:t>Entwurfsklassendiagramm</w:t>
+        <w:t>Seihe Präsentation</w:t>
       </w:r>
     </w:p>
     <w:p>
@@ -156,46 +117,7 @@
         </w:numPr>
       </w:pPr>
       <w:r>
-        <w:t>Seihe Präsentation</w:t>
-      </w:r>
-    </w:p>
-    <w:p>
-      <w:pPr>
-        <w:pStyle w:val="ListParagraph"/>
-        <w:numPr>
-          <w:ilvl w:val="0"/>
-          <w:numId w:val="1"/>
-        </w:numPr>
-      </w:pPr>
-      <w:proofErr w:type="spellStart"/>
-      <w:r>
-        <w:t>Enums</w:t>
-      </w:r>
-      <w:proofErr w:type="spellEnd"/>
-      <w:r>
-        <w:t xml:space="preserve"> </w:t>
-      </w:r>
-      <w:proofErr w:type="spellStart"/>
-      <w:r>
-        <w:t>etc</w:t>
-      </w:r>
-      <w:proofErr w:type="spellEnd"/>
-    </w:p>
-    <w:p/>
-    <w:p/>
-    <w:p/>
-    <w:p/>
-    <w:p/>
-    <w:p>
-      <w:pPr>
-        <w:pStyle w:val="ListParagraph"/>
-        <w:numPr>
-          <w:ilvl w:val="0"/>
-          <w:numId w:val="1"/>
-        </w:numPr>
-      </w:pPr>
-      <w:r>
-        <w:t>Bevorzugte Kontaktdetails beachten</w:t>
+        <w:t>Enums etc</w:t>
       </w:r>
     </w:p>
     <w:sectPr>

--- a/TO-DO.docx
+++ b/TO-DO.docx
@@ -9,6 +9,13 @@
       <w:r>
         <w:t>To-Do Liste</w:t>
       </w:r>
+    </w:p>
+    <w:p>
+      <w:r>
+        <w:t>ORT BRAUCHT EINEN TITEL!</w:t>
+      </w:r>
+      <w:bookmarkStart w:id="0" w:name="_GoBack"/>
+      <w:bookmarkEnd w:id="0"/>
     </w:p>
     <w:p>
       <w:pPr>
@@ -65,8 +72,6 @@
       <w:r>
         <w:t>PSEUDOCODE?</w:t>
       </w:r>
-      <w:bookmarkStart w:id="0" w:name="_GoBack"/>
-      <w:bookmarkEnd w:id="0"/>
     </w:p>
     <w:p>
       <w:pPr>

--- a/TO-DO.docx
+++ b/TO-DO.docx
@@ -11,19 +11,14 @@
       </w:r>
     </w:p>
     <w:p>
+      <w:pPr>
+        <w:pStyle w:val="Heading1"/>
+      </w:pPr>
+      <w:proofErr w:type="spellStart"/>
       <w:r>
-        <w:t>ORT BRAUCHT EINEN TITEL!</w:t>
+        <w:t>Hauptdoc</w:t>
       </w:r>
-      <w:bookmarkStart w:id="0" w:name="_GoBack"/>
-      <w:bookmarkEnd w:id="0"/>
-    </w:p>
-    <w:p>
-      <w:pPr>
-        <w:pStyle w:val="Heading1"/>
-      </w:pPr>
-      <w:r>
-        <w:t>Sequenzdiagramm</w:t>
-      </w:r>
+      <w:proofErr w:type="spellEnd"/>
     </w:p>
     <w:p>
       <w:pPr>
@@ -34,7 +29,23 @@
         </w:numPr>
       </w:pPr>
       <w:r>
-        <w:t>Beschreibung</w:t>
+        <w:t xml:space="preserve">Diagramme in </w:t>
+      </w:r>
+      <w:proofErr w:type="spellStart"/>
+      <w:r>
+        <w:t>hauptdoc</w:t>
+      </w:r>
+      <w:proofErr w:type="spellEnd"/>
+      <w:r>
+        <w:t xml:space="preserve"> einbinden</w:t>
+      </w:r>
+    </w:p>
+    <w:p>
+      <w:pPr>
+        <w:pStyle w:val="Heading1"/>
+      </w:pPr>
+      <w:r>
+        <w:t>Entwurfsklassendiagramm</w:t>
       </w:r>
     </w:p>
     <w:p>
@@ -46,7 +57,7 @@
         </w:numPr>
       </w:pPr>
       <w:r>
-        <w:t>Sequenz: Einloggen und Naming und E-Mail versenden</w:t>
+        <w:t>Seihe Präsentation</w:t>
       </w:r>
     </w:p>
     <w:p>
@@ -57,73 +68,21 @@
           <w:numId w:val="1"/>
         </w:numPr>
       </w:pPr>
+      <w:proofErr w:type="spellStart"/>
       <w:r>
-        <w:t>Mail adresse bestätigen? (-&gt; Sequenz)</w:t>
+        <w:t>Enums</w:t>
       </w:r>
-    </w:p>
-    <w:p>
-      <w:pPr>
-        <w:pStyle w:val="ListParagraph"/>
-        <w:numPr>
-          <w:ilvl w:val="0"/>
-          <w:numId w:val="1"/>
-        </w:numPr>
-      </w:pPr>
+      <w:proofErr w:type="spellEnd"/>
       <w:r>
-        <w:t>PSEUDOCODE?</w:t>
+        <w:t xml:space="preserve"> </w:t>
       </w:r>
-    </w:p>
-    <w:p>
-      <w:pPr>
-        <w:pStyle w:val="Heading1"/>
-      </w:pPr>
+      <w:proofErr w:type="spellStart"/>
       <w:r>
-        <w:t>Hauptdoc</w:t>
+        <w:t>etc</w:t>
       </w:r>
-    </w:p>
-    <w:p>
-      <w:pPr>
-        <w:pStyle w:val="ListParagraph"/>
-        <w:numPr>
-          <w:ilvl w:val="0"/>
-          <w:numId w:val="1"/>
-        </w:numPr>
-      </w:pPr>
-      <w:r>
-        <w:t>Diagramme in hauptdoc einbinden</w:t>
-      </w:r>
-    </w:p>
-    <w:p>
-      <w:pPr>
-        <w:pStyle w:val="Heading1"/>
-      </w:pPr>
-      <w:r>
-        <w:t>Entwurfsklassendiagramm</w:t>
-      </w:r>
-    </w:p>
-    <w:p>
-      <w:pPr>
-        <w:pStyle w:val="ListParagraph"/>
-        <w:numPr>
-          <w:ilvl w:val="0"/>
-          <w:numId w:val="1"/>
-        </w:numPr>
-      </w:pPr>
-      <w:r>
-        <w:t>Seihe Präsentation</w:t>
-      </w:r>
-    </w:p>
-    <w:p>
-      <w:pPr>
-        <w:pStyle w:val="ListParagraph"/>
-        <w:numPr>
-          <w:ilvl w:val="0"/>
-          <w:numId w:val="1"/>
-        </w:numPr>
-      </w:pPr>
-      <w:r>
-        <w:t>Enums etc</w:t>
-      </w:r>
+      <w:bookmarkStart w:id="0" w:name="_GoBack"/>
+      <w:bookmarkEnd w:id="0"/>
+      <w:proofErr w:type="spellEnd"/>
     </w:p>
     <w:sectPr>
       <w:pgSz w:w="11906" w:h="16838"/>
